--- a/Word/MarcoDVisser_CurriculumVitea_11-30-2016.docx
+++ b/Word/MarcoDVisser_CurriculumVitea_11-30-2016.docx
@@ -27,10 +27,10 @@
         <w:rPr>
           <w:i/>
         </w:rPr>
-        <w:t xml:space="preserve">PhD candidate at Radboud University Nijmegen</w:t>
-      </w:r>
-      <w:r>
-        <w:t xml:space="preserve">. Visiting address: Nijmegen, The Netherlands Heyendaalseweg 135.</w:t>
+        <w:t xml:space="preserve">Postdocorial researcher at Princeton University</w:t>
+      </w:r>
+      <w:r>
+        <w:t xml:space="preserve">. Visiting address: 100 Eno Hall Princeton, NJ 08540, United States.</w:t>
       </w:r>
     </w:p>
     <w:p>
@@ -38,7 +38,7 @@
         <w:pStyle w:val="BodyText"/>
       </w:pPr>
       <w:r>
-        <w:t xml:space="preserve">m.visser at science dot ru dot nl</w:t>
+        <w:t xml:space="preserve">mvisser at princeton dot edu</w:t>
       </w:r>
     </w:p>
     <w:p>
@@ -85,6 +85,23 @@
       <w:bookmarkEnd w:id="23"/>
       <w:r>
         <w:t xml:space="preserve">Research experience</w:t>
+      </w:r>
+    </w:p>
+    <w:p>
+      <w:pPr>
+        <w:pStyle w:val="DefinitionTerm"/>
+      </w:pPr>
+      <w:r>
+        <w:t xml:space="preserve">2016 - Present</w:t>
+      </w:r>
+    </w:p>
+    <w:p>
+      <w:pPr>
+        <w:pStyle w:val="Compact"/>
+        <w:pStyle w:val="Definition"/>
+      </w:pPr>
+      <w:r>
+        <w:t xml:space="preserve">Postdocorial researcher (Nov 2016 - Present) at Institute for Water and Wetland Research, Plant Ecology Group, Radboud University Nijmegen (The Netherlands).</w:t>
       </w:r>
     </w:p>
     <w:p>
@@ -1624,7 +1641,7 @@
     </w:lvl>
   </w:abstractNum>
   <w:abstractNum w:abstractNumId="990">
-    <w:nsid w:val="670bb894"/>
+    <w:nsid w:val="9dd355f1"/>
     <w:multiLevelType w:val="multilevel"/>
     <w:lvl w:ilvl="0">
       <w:numFmt w:val="bullet"/>
@@ -1705,7 +1722,7 @@
     </w:lvl>
   </w:abstractNum>
   <w:abstractNum w:abstractNumId="991">
-    <w:nsid w:val="4212dab5"/>
+    <w:nsid w:val="4156a2c3"/>
     <w:multiLevelType w:val="multilevel"/>
     <w:lvl w:ilvl="0">
       <w:numFmt w:val="bullet"/>

--- a/Word/MarcoDVisser_CurriculumVitea_11-30-2016.docx
+++ b/Word/MarcoDVisser_CurriculumVitea_11-30-2016.docx
@@ -101,7 +101,7 @@
         <w:pStyle w:val="Definition"/>
       </w:pPr>
       <w:r>
-        <w:t xml:space="preserve">Postdocorial researcher (Nov 2016 - Present) at Institute for Water and Wetland Research, Plant Ecology Group, Radboud University Nijmegen (The Netherlands).</w:t>
+        <w:t xml:space="preserve">Postdocorial researcher (Nov 2016 - Present) at Department of Ecology and Evolutionary Biology, Princeton University (USA).</w:t>
       </w:r>
     </w:p>
     <w:p>
@@ -1641,7 +1641,7 @@
     </w:lvl>
   </w:abstractNum>
   <w:abstractNum w:abstractNumId="990">
-    <w:nsid w:val="9dd355f1"/>
+    <w:nsid w:val="a978781f"/>
     <w:multiLevelType w:val="multilevel"/>
     <w:lvl w:ilvl="0">
       <w:numFmt w:val="bullet"/>
@@ -1722,7 +1722,7 @@
     </w:lvl>
   </w:abstractNum>
   <w:abstractNum w:abstractNumId="991">
-    <w:nsid w:val="4156a2c3"/>
+    <w:nsid w:val="4dc6848e"/>
     <w:multiLevelType w:val="multilevel"/>
     <w:lvl w:ilvl="0">
       <w:numFmt w:val="bullet"/>

--- a/Word/MarcoDVisser_CurriculumVitea_11-30-2016.docx
+++ b/Word/MarcoDVisser_CurriculumVitea_11-30-2016.docx
@@ -1641,7 +1641,7 @@
     </w:lvl>
   </w:abstractNum>
   <w:abstractNum w:abstractNumId="990">
-    <w:nsid w:val="a978781f"/>
+    <w:nsid w:val="24ec9421"/>
     <w:multiLevelType w:val="multilevel"/>
     <w:lvl w:ilvl="0">
       <w:numFmt w:val="bullet"/>
@@ -1722,7 +1722,7 @@
     </w:lvl>
   </w:abstractNum>
   <w:abstractNum w:abstractNumId="991">
-    <w:nsid w:val="4dc6848e"/>
+    <w:nsid w:val="5891e359"/>
     <w:multiLevelType w:val="multilevel"/>
     <w:lvl w:ilvl="0">
       <w:numFmt w:val="bullet"/>

--- a/Word/MarcoDVisser_CurriculumVitea_11-30-2016.docx
+++ b/Word/MarcoDVisser_CurriculumVitea_11-30-2016.docx
@@ -1641,7 +1641,7 @@
     </w:lvl>
   </w:abstractNum>
   <w:abstractNum w:abstractNumId="990">
-    <w:nsid w:val="24ec9421"/>
+    <w:nsid w:val="946117bb"/>
     <w:multiLevelType w:val="multilevel"/>
     <w:lvl w:ilvl="0">
       <w:numFmt w:val="bullet"/>
@@ -1722,7 +1722,7 @@
     </w:lvl>
   </w:abstractNum>
   <w:abstractNum w:abstractNumId="991">
-    <w:nsid w:val="5891e359"/>
+    <w:nsid w:val="88b92981"/>
     <w:multiLevelType w:val="multilevel"/>
     <w:lvl w:ilvl="0">
       <w:numFmt w:val="bullet"/>
